--- a/Отчеты/ПППИ1.docx
+++ b/Отчеты/ПППИ1.docx
@@ -105,8 +105,6 @@
           <w:szCs w:val="28"/>
         </w:rPr>
       </w:pPr>
-      <w:bookmarkStart w:id="0" w:name="_GoBack"/>
-      <w:bookmarkEnd w:id="0"/>
       <w:r>
         <w:rPr>
           <w:rFonts w:eastAsia="MS Mincho" w:cs="Times New Roman"/>
@@ -1391,13 +1389,245 @@
         </w:pBdr>
         <w:ind w:left="709"/>
         <w:jc w:val="both"/>
+      </w:pPr>
+      <w:r>
+        <w:t>8. Поддержка и обновления игры</w:t>
+      </w:r>
+    </w:p>
+    <w:p>
+      <w:pPr>
+        <w:pBdr>
+          <w:top w:val="none" w:sz="4" w:space="0" w:color="000000"/>
+          <w:left w:val="none" w:sz="4" w:space="0" w:color="000000"/>
+          <w:bottom w:val="none" w:sz="4" w:space="0" w:color="000000"/>
+          <w:right w:val="none" w:sz="4" w:space="0" w:color="000000"/>
+        </w:pBdr>
+        <w:ind w:left="709"/>
+        <w:jc w:val="both"/>
+      </w:pPr>
+    </w:p>
+    <w:p>
+      <w:pPr>
+        <w:pBdr>
+          <w:top w:val="none" w:sz="4" w:space="0" w:color="000000"/>
+          <w:left w:val="none" w:sz="4" w:space="0" w:color="000000"/>
+          <w:bottom w:val="none" w:sz="4" w:space="0" w:color="000000"/>
+          <w:right w:val="none" w:sz="4" w:space="0" w:color="000000"/>
+        </w:pBdr>
+        <w:jc w:val="center"/>
+        <w:rPr>
+          <w:lang w:val="en-US"/>
+        </w:rPr>
+      </w:pPr>
+      <w:bookmarkStart w:id="0" w:name="_GoBack"/>
+      <w:r>
+        <w:rPr>
+          <w:noProof/>
+          <w:lang w:eastAsia="ru-RU"/>
+        </w:rPr>
+        <w:lastRenderedPageBreak/>
+        <w:drawing>
+          <wp:inline distT="0" distB="0" distL="0" distR="0" wp14:anchorId="53D3CABA" wp14:editId="685076BC">
+            <wp:extent cx="6088380" cy="960120"/>
+            <wp:effectExtent l="0" t="0" r="7620" b="0"/>
+            <wp:docPr id="1" name="Рисунок 1"/>
+            <wp:cNvGraphicFramePr>
+              <a:graphicFrameLocks xmlns:a="http://schemas.openxmlformats.org/drawingml/2006/main" noChangeAspect="1"/>
+            </wp:cNvGraphicFramePr>
+            <a:graphic xmlns:a="http://schemas.openxmlformats.org/drawingml/2006/main">
+              <a:graphicData uri="http://schemas.openxmlformats.org/drawingml/2006/picture">
+                <pic:pic xmlns:pic="http://schemas.openxmlformats.org/drawingml/2006/picture">
+                  <pic:nvPicPr>
+                    <pic:cNvPr id="0" name=""/>
+                    <pic:cNvPicPr/>
+                  </pic:nvPicPr>
+                  <pic:blipFill>
+                    <a:blip r:embed="rId9"/>
+                    <a:stretch>
+                      <a:fillRect/>
+                    </a:stretch>
+                  </pic:blipFill>
+                  <pic:spPr>
+                    <a:xfrm>
+                      <a:off x="0" y="0"/>
+                      <a:ext cx="6088380" cy="960120"/>
+                    </a:xfrm>
+                    <a:prstGeom prst="rect">
+                      <a:avLst/>
+                    </a:prstGeom>
+                  </pic:spPr>
+                </pic:pic>
+              </a:graphicData>
+            </a:graphic>
+          </wp:inline>
+        </w:drawing>
+      </w:r>
+    </w:p>
+    <w:p>
+      <w:pPr>
+        <w:pBdr>
+          <w:top w:val="none" w:sz="4" w:space="0" w:color="000000"/>
+          <w:left w:val="none" w:sz="4" w:space="0" w:color="000000"/>
+          <w:bottom w:val="none" w:sz="4" w:space="0" w:color="000000"/>
+          <w:right w:val="none" w:sz="4" w:space="0" w:color="000000"/>
+        </w:pBdr>
+        <w:jc w:val="center"/>
         <w:rPr>
           <w:lang w:val="en-US"/>
         </w:rPr>
       </w:pPr>
       <w:r>
-        <w:t>8. Поддержка и обновления игры</w:t>
+        <w:t xml:space="preserve">Рисунок 1 – </w:t>
       </w:r>
+      <w:r>
+        <w:t>К</w:t>
+      </w:r>
+      <w:r>
+        <w:t xml:space="preserve">оманда </w:t>
+      </w:r>
+      <w:proofErr w:type="spellStart"/>
+      <w:r>
+        <w:rPr>
+          <w:lang w:val="en-US"/>
+        </w:rPr>
+        <w:t>git</w:t>
+      </w:r>
+      <w:proofErr w:type="spellEnd"/>
+      <w:r>
+        <w:rPr>
+          <w:lang w:val="en-US"/>
+        </w:rPr>
+        <w:t xml:space="preserve"> log</w:t>
+      </w:r>
+    </w:p>
+    <w:p>
+      <w:pPr>
+        <w:pBdr>
+          <w:top w:val="none" w:sz="4" w:space="0" w:color="000000"/>
+          <w:left w:val="none" w:sz="4" w:space="0" w:color="000000"/>
+          <w:bottom w:val="none" w:sz="4" w:space="0" w:color="000000"/>
+          <w:right w:val="none" w:sz="4" w:space="0" w:color="000000"/>
+        </w:pBdr>
+        <w:jc w:val="center"/>
+        <w:rPr>
+          <w:lang w:val="en-US"/>
+        </w:rPr>
+      </w:pPr>
+    </w:p>
+    <w:p>
+      <w:pPr>
+        <w:pBdr>
+          <w:top w:val="none" w:sz="4" w:space="0" w:color="000000"/>
+          <w:left w:val="none" w:sz="4" w:space="0" w:color="000000"/>
+          <w:bottom w:val="none" w:sz="4" w:space="0" w:color="000000"/>
+          <w:right w:val="none" w:sz="4" w:space="0" w:color="000000"/>
+        </w:pBdr>
+        <w:jc w:val="center"/>
+        <w:rPr>
+          <w:lang w:val="en-US"/>
+        </w:rPr>
+      </w:pPr>
+      <w:r>
+        <w:rPr>
+          <w:lang w:val="en-US"/>
+        </w:rPr>
+        <w:drawing>
+          <wp:inline distT="0" distB="0" distL="0" distR="0" wp14:anchorId="04BC2BA8" wp14:editId="41E376D1">
+            <wp:extent cx="6152515" cy="2409825"/>
+            <wp:effectExtent l="0" t="0" r="635" b="9525"/>
+            <wp:docPr id="2" name="Рисунок 2"/>
+            <wp:cNvGraphicFramePr>
+              <a:graphicFrameLocks xmlns:a="http://schemas.openxmlformats.org/drawingml/2006/main" noChangeAspect="1"/>
+            </wp:cNvGraphicFramePr>
+            <a:graphic xmlns:a="http://schemas.openxmlformats.org/drawingml/2006/main">
+              <a:graphicData uri="http://schemas.openxmlformats.org/drawingml/2006/picture">
+                <pic:pic xmlns:pic="http://schemas.openxmlformats.org/drawingml/2006/picture">
+                  <pic:nvPicPr>
+                    <pic:cNvPr id="0" name=""/>
+                    <pic:cNvPicPr/>
+                  </pic:nvPicPr>
+                  <pic:blipFill>
+                    <a:blip r:embed="rId10"/>
+                    <a:stretch>
+                      <a:fillRect/>
+                    </a:stretch>
+                  </pic:blipFill>
+                  <pic:spPr>
+                    <a:xfrm>
+                      <a:off x="0" y="0"/>
+                      <a:ext cx="6152515" cy="2409825"/>
+                    </a:xfrm>
+                    <a:prstGeom prst="rect">
+                      <a:avLst/>
+                    </a:prstGeom>
+                  </pic:spPr>
+                </pic:pic>
+              </a:graphicData>
+            </a:graphic>
+          </wp:inline>
+        </w:drawing>
+      </w:r>
+    </w:p>
+    <w:p>
+      <w:pPr>
+        <w:pBdr>
+          <w:top w:val="none" w:sz="4" w:space="0" w:color="000000"/>
+          <w:left w:val="none" w:sz="4" w:space="0" w:color="000000"/>
+          <w:bottom w:val="none" w:sz="4" w:space="0" w:color="000000"/>
+          <w:right w:val="none" w:sz="4" w:space="0" w:color="000000"/>
+        </w:pBdr>
+        <w:jc w:val="center"/>
+        <w:rPr>
+          <w:lang w:val="en-US"/>
+        </w:rPr>
+      </w:pPr>
+      <w:r>
+        <w:t xml:space="preserve">Рисунок </w:t>
+      </w:r>
+      <w:r>
+        <w:rPr>
+          <w:lang w:val="en-US"/>
+        </w:rPr>
+        <w:t>2</w:t>
+      </w:r>
+      <w:r>
+        <w:t xml:space="preserve"> – Команда </w:t>
+      </w:r>
+      <w:proofErr w:type="spellStart"/>
+      <w:r>
+        <w:rPr>
+          <w:lang w:val="en-US"/>
+        </w:rPr>
+        <w:t>git</w:t>
+      </w:r>
+      <w:proofErr w:type="spellEnd"/>
+      <w:r>
+        <w:rPr>
+          <w:lang w:val="en-US"/>
+        </w:rPr>
+        <w:t xml:space="preserve"> </w:t>
+      </w:r>
+      <w:r>
+        <w:rPr>
+          <w:lang w:val="en-US"/>
+        </w:rPr>
+        <w:t>diff</w:t>
+      </w:r>
+    </w:p>
+    <w:bookmarkEnd w:id="0"/>
+    <w:p>
+      <w:pPr>
+        <w:pBdr>
+          <w:top w:val="none" w:sz="4" w:space="0" w:color="000000"/>
+          <w:left w:val="none" w:sz="4" w:space="0" w:color="000000"/>
+          <w:bottom w:val="none" w:sz="4" w:space="0" w:color="000000"/>
+          <w:right w:val="none" w:sz="4" w:space="0" w:color="000000"/>
+        </w:pBdr>
+        <w:jc w:val="both"/>
+        <w:rPr>
+          <w:lang w:val="en-US"/>
+        </w:rPr>
+      </w:pPr>
     </w:p>
     <w:sectPr>
       <w:pgSz w:w="12240" w:h="15840"/>
@@ -2723,6 +2953,7 @@
   <w:style w:type="paragraph" w:default="1" w:styleId="a">
     <w:name w:val="Normal"/>
     <w:qFormat/>
+    <w:rsid w:val="00820252"/>
     <w:pPr>
       <w:spacing w:line="360" w:lineRule="auto"/>
     </w:pPr>
@@ -15226,6 +15457,7 @@
   <w:style w:type="paragraph" w:default="1" w:styleId="a">
     <w:name w:val="Normal"/>
     <w:qFormat/>
+    <w:rsid w:val="00820252"/>
     <w:pPr>
       <w:spacing w:line="360" w:lineRule="auto"/>
     </w:pPr>
@@ -27791,7 +28023,7 @@
 </file>
 
 <file path=customXml/itemProps1.xml><?xml version="1.0" encoding="utf-8"?>
-<ds:datastoreItem xmlns:ds="http://schemas.openxmlformats.org/officeDocument/2006/customXml" ds:itemID="{D57B8179-EF93-490C-9B05-5AE21BDDCA95}">
+<ds:datastoreItem xmlns:ds="http://schemas.openxmlformats.org/officeDocument/2006/customXml" ds:itemID="{F47D87BF-3C33-4D25-8E9C-EBAAFAE82884}">
   <ds:schemaRefs>
     <ds:schemaRef ds:uri="http://schemas.openxmlformats.org/officeDocument/2006/bibliography"/>
   </ds:schemaRefs>

--- a/Отчеты/ПППИ1.docx
+++ b/Отчеты/ПППИ1.docx
@@ -531,64 +531,6 @@
         <w:ind w:firstLine="0"/>
         <w:jc w:val="center"/>
         <w:rPr>
-          <w:rFonts w:eastAsia="MS Mincho" w:cs="Times New Roman"/>
-          <w:b/>
-          <w:szCs w:val="28"/>
-        </w:rPr>
-      </w:pPr>
-      <w:r>
-        <w:rPr>
-          <w:rFonts w:eastAsia="MS Mincho" w:cs="Times New Roman"/>
-          <w:b/>
-          <w:szCs w:val="28"/>
-        </w:rPr>
-        <w:lastRenderedPageBreak/>
-        <w:t>Цель работы</w:t>
-      </w:r>
-    </w:p>
-    <w:p>
-      <w:pPr>
-        <w:pStyle w:val="Standard"/>
-        <w:ind w:firstLine="0"/>
-        <w:rPr>
-          <w:rFonts w:eastAsia="MS Mincho" w:cs="Times New Roman"/>
-          <w:b/>
-          <w:szCs w:val="28"/>
-        </w:rPr>
-      </w:pPr>
-    </w:p>
-    <w:p>
-      <w:pPr>
-        <w:pStyle w:val="Standard"/>
-        <w:ind w:firstLine="708"/>
-        <w:jc w:val="both"/>
-        <w:rPr>
-          <w:szCs w:val="28"/>
-        </w:rPr>
-      </w:pPr>
-      <w:r>
-        <w:rPr>
-          <w:szCs w:val="28"/>
-        </w:rPr>
-        <w:t>Получить практические навыки использования систем контроля версий.</w:t>
-      </w:r>
-    </w:p>
-    <w:p>
-      <w:pPr>
-        <w:pStyle w:val="Standard"/>
-        <w:ind w:firstLine="708"/>
-        <w:jc w:val="both"/>
-        <w:rPr>
-          <w:szCs w:val="28"/>
-        </w:rPr>
-      </w:pPr>
-    </w:p>
-    <w:p>
-      <w:pPr>
-        <w:pStyle w:val="Standard"/>
-        <w:ind w:firstLine="0"/>
-        <w:jc w:val="center"/>
-        <w:rPr>
           <w:b/>
           <w:szCs w:val="28"/>
         </w:rPr>
@@ -598,7 +540,17 @@
           <w:b/>
           <w:szCs w:val="28"/>
         </w:rPr>
-        <w:t>Выбранная тема</w:t>
+        <w:lastRenderedPageBreak/>
+        <w:t>Выбранная тем</w:t>
+      </w:r>
+      <w:bookmarkStart w:id="0" w:name="_GoBack"/>
+      <w:bookmarkEnd w:id="0"/>
+      <w:r>
+        <w:rPr>
+          <w:b/>
+          <w:szCs w:val="28"/>
+        </w:rPr>
+        <w:t>а</w:t>
       </w:r>
     </w:p>
     <w:p>
@@ -1009,7 +961,6 @@
         <w:jc w:val="both"/>
       </w:pPr>
       <w:r>
-        <w:lastRenderedPageBreak/>
         <w:t xml:space="preserve">19. </w:t>
       </w:r>
       <w:r>
@@ -1082,6 +1033,7 @@
         <w:jc w:val="both"/>
       </w:pPr>
       <w:r>
+        <w:lastRenderedPageBreak/>
         <w:t xml:space="preserve">23. </w:t>
       </w:r>
       <w:r>
@@ -1419,13 +1371,11 @@
           <w:lang w:val="en-US"/>
         </w:rPr>
       </w:pPr>
-      <w:bookmarkStart w:id="0" w:name="_GoBack"/>
       <w:r>
         <w:rPr>
           <w:noProof/>
           <w:lang w:eastAsia="ru-RU"/>
         </w:rPr>
-        <w:lastRenderedPageBreak/>
         <w:drawing>
           <wp:inline distT="0" distB="0" distL="0" distR="0" wp14:anchorId="53D3CABA" wp14:editId="685076BC">
             <wp:extent cx="6088380" cy="960120"/>
@@ -1529,8 +1479,10 @@
       </w:pPr>
       <w:r>
         <w:rPr>
-          <w:lang w:val="en-US"/>
+          <w:noProof/>
+          <w:lang w:eastAsia="ru-RU"/>
         </w:rPr>
+        <w:lastRenderedPageBreak/>
         <w:drawing>
           <wp:inline distT="0" distB="0" distL="0" distR="0" wp14:anchorId="04BC2BA8" wp14:editId="41E376D1">
             <wp:extent cx="6152515" cy="2409825"/>
@@ -1605,16 +1557,9 @@
         <w:rPr>
           <w:lang w:val="en-US"/>
         </w:rPr>
-        <w:t xml:space="preserve"> </w:t>
-      </w:r>
-      <w:r>
-        <w:rPr>
-          <w:lang w:val="en-US"/>
-        </w:rPr>
-        <w:t>diff</w:t>
+        <w:t xml:space="preserve"> diff</w:t>
       </w:r>
     </w:p>
-    <w:bookmarkEnd w:id="0"/>
     <w:p>
       <w:pPr>
         <w:pBdr>
@@ -28023,7 +27968,7 @@
 </file>
 
 <file path=customXml/itemProps1.xml><?xml version="1.0" encoding="utf-8"?>
-<ds:datastoreItem xmlns:ds="http://schemas.openxmlformats.org/officeDocument/2006/customXml" ds:itemID="{F47D87BF-3C33-4D25-8E9C-EBAAFAE82884}">
+<ds:datastoreItem xmlns:ds="http://schemas.openxmlformats.org/officeDocument/2006/customXml" ds:itemID="{C887697D-802B-472E-9909-D0956A9A8A4D}">
   <ds:schemaRefs>
     <ds:schemaRef ds:uri="http://schemas.openxmlformats.org/officeDocument/2006/bibliography"/>
   </ds:schemaRefs>
